--- a/2 Software Development Methodologies.docx
+++ b/2 Software Development Methodologies.docx
@@ -1136,65 +1136,6 @@
         <w:br w:type="page"/>
       </w:r>
     </w:p>
-    <w:p>
-      <w:r>
-        <w:rPr>
-          <w:b/>
-        </w:rPr>
-        <w:lastRenderedPageBreak/>
-        <w:t>Answer Scheme</w:t>
-      </w:r>
-    </w:p>
-    <w:p>
-      <w:r>
-        <w:t>1.    B</w:t>
-      </w:r>
-    </w:p>
-    <w:p>
-      <w:r>
-        <w:t>2.    D</w:t>
-      </w:r>
-    </w:p>
-    <w:p>
-      <w:r>
-        <w:t>3.    D</w:t>
-      </w:r>
-    </w:p>
-    <w:p>
-      <w:r>
-        <w:t>4.    C</w:t>
-      </w:r>
-    </w:p>
-    <w:p>
-      <w:r>
-        <w:t>5.    C</w:t>
-      </w:r>
-    </w:p>
-    <w:p>
-      <w:r>
-        <w:t>6.    B</w:t>
-      </w:r>
-    </w:p>
-    <w:p>
-      <w:r>
-        <w:t>7.    D</w:t>
-      </w:r>
-    </w:p>
-    <w:p>
-      <w:r>
-        <w:t>8.    B</w:t>
-      </w:r>
-    </w:p>
-    <w:p>
-      <w:r>
-        <w:t>9.    C</w:t>
-      </w:r>
-    </w:p>
-    <w:p>
-      <w:r>
-        <w:t>10.    A</w:t>
-      </w:r>
-    </w:p>
     <w:sectPr>
       <w:pgSz w:w="12240" w:h="15840"/>
       <w:pgMar w:top="1440" w:right="1800" w:bottom="1440" w:left="1800" w:header="720" w:footer="720" w:gutter="0"/>
